--- a/document/finalVersion2.docx
+++ b/document/finalVersion2.docx
@@ -173,16 +173,72 @@
           <w:szCs w:val="24"/>
         </w:rPr>
         <w:lastRenderedPageBreak/>
-        <w:t>Design Time Aspects:</w:t>
-      </w:r>
-      <w:r>
-        <w:rPr>
-          <w:rFonts w:ascii="宋体" w:eastAsia="宋体" w:hAnsi="宋体" w:cs="宋体"/>
-          <w:sz w:val="24"/>
-          <w:szCs w:val="24"/>
-        </w:rPr>
-        <w:br/>
-        <w:t>1. Design and develop a State Transformation Manager which provides state mapping function for the bundle replacement</w:t>
+        <w:t>Design Time As</w:t>
+      </w:r>
+      <w:r>
+        <w:rPr>
+          <w:rFonts w:ascii="宋体" w:eastAsia="宋体" w:hAnsi="宋体" w:cs="宋体"/>
+          <w:sz w:val="24"/>
+          <w:szCs w:val="24"/>
+        </w:rPr>
+        <w:t>pects:</w:t>
+      </w:r>
+      <w:r>
+        <w:rPr>
+          <w:rFonts w:ascii="宋体" w:eastAsia="宋体" w:hAnsi="宋体" w:cs="宋体"/>
+          <w:sz w:val="24"/>
+          <w:szCs w:val="24"/>
+        </w:rPr>
+        <w:br/>
+        <w:t>1. Design and develop a </w:t>
+      </w:r>
+      <w:r>
+        <w:rPr>
+          <w:rFonts w:ascii="宋体" w:eastAsia="宋体" w:hAnsi="宋体" w:cs="宋体" w:hint="eastAsia"/>
+          <w:sz w:val="24"/>
+          <w:szCs w:val="24"/>
+        </w:rPr>
+        <w:t>s</w:t>
+      </w:r>
+      <w:r>
+        <w:rPr>
+          <w:rFonts w:ascii="宋体" w:eastAsia="宋体" w:hAnsi="宋体" w:cs="宋体"/>
+          <w:sz w:val="24"/>
+          <w:szCs w:val="24"/>
+        </w:rPr>
+        <w:t>tate </w:t>
+      </w:r>
+      <w:r>
+        <w:rPr>
+          <w:rFonts w:ascii="宋体" w:eastAsia="宋体" w:hAnsi="宋体" w:cs="宋体" w:hint="eastAsia"/>
+          <w:sz w:val="24"/>
+          <w:szCs w:val="24"/>
+        </w:rPr>
+        <w:t>t</w:t>
+      </w:r>
+      <w:r>
+        <w:rPr>
+          <w:rFonts w:ascii="宋体" w:eastAsia="宋体" w:hAnsi="宋体" w:cs="宋体"/>
+          <w:sz w:val="24"/>
+          <w:szCs w:val="24"/>
+        </w:rPr>
+        <w:t>ransformation </w:t>
+      </w:r>
+      <w:r>
+        <w:rPr>
+          <w:rFonts w:ascii="宋体" w:eastAsia="宋体" w:hAnsi="宋体" w:cs="宋体" w:hint="eastAsia"/>
+          <w:sz w:val="24"/>
+          <w:szCs w:val="24"/>
+        </w:rPr>
+        <w:t>framework</w:t>
+      </w:r>
+      <w:r>
+        <w:rPr>
+          <w:rFonts w:ascii="宋体" w:eastAsia="宋体" w:hAnsi="宋体" w:cs="宋体"/>
+          <w:sz w:val="24"/>
+          <w:szCs w:val="24"/>
+        </w:rPr>
+        <w:t> which provides state mapping function for the bundle replacement</w:t>
       </w:r>
       <w:r>
         <w:rPr>
